--- a/public/new2.docx
+++ b/public/new2.docx
@@ -250,6 +250,143 @@
       <w:proofErr w:type="gramEnd"/>
       <w:r>
         <w:t>及菲律宾其他绿色能源项目的成功建设。</w:t>
+      </w:r>
+    </w:p>
+    <w:p>
+      <w:r>
+        <w:rPr>
+          <w:b/>
+          <w:bCs/>
+        </w:rPr>
+        <w:t>Title:</w:t>
+      </w:r>
+      <w:r>
+        <w:t> Another Success: First Shipment of Equipment Successfully Delivered for the Philippines Tanay Wind Power Project</w:t>
+      </w:r>
+      <w:r>
+        <w:br/>
+      </w:r>
+      <w:r>
+        <w:rPr>
+          <w:b/>
+          <w:bCs/>
+        </w:rPr>
+        <w:t>Date:</w:t>
+      </w:r>
+      <w:r>
+        <w:t> July 2, 2024</w:t>
+      </w:r>
+    </w:p>
+    <w:p>
+      <w:r>
+        <w:rPr>
+          <w:b/>
+          <w:bCs/>
+        </w:rPr>
+        <w:t>Text:</w:t>
+      </w:r>
+      <w:r>
+        <w:br/>
+        <w:t xml:space="preserve">Following the successful delivery of the first shipment for the Philippines </w:t>
+      </w:r>
+      <w:proofErr w:type="spellStart"/>
+      <w:r>
+        <w:t>Alabat</w:t>
+      </w:r>
+      <w:proofErr w:type="spellEnd"/>
+      <w:r>
+        <w:t xml:space="preserve"> Wind Power Project, we are pleased to announce another milestone for another key project we are undertaking in the Philippines—the Tanay Wind Power Project.</w:t>
+      </w:r>
+    </w:p>
+    <w:p>
+      <w:r>
+        <w:t>At 5:30 AM on July 2, 2024, the vessel "JY Cheng Rong," carrying the first batch of critical components for the Tanay Wind Power Project, arrived on schedule at the outer anchorage of Infanta Port in the Philippines. After efficient joint inspections and preparations, the vessel successfully completed a technically demanding stern-to mooring operation at 4:30 PM the same day, safely berthing at the project's temporary terminal.</w:t>
+      </w:r>
+    </w:p>
+    <w:p>
+      <w:r>
+        <w:t xml:space="preserve">It is particularly noteworthy that, thanks to the strong coordination and efforts of all parties involved, the customs authorities efficiently completed clearance and release procedures </w:t>
+      </w:r>
+      <w:r>
+        <w:lastRenderedPageBreak/>
+        <w:t>on the same day the vessel docked. The project's transportation team immediately sprang into action, commencing unloading operations that very evening, ensuring seamless and efficient progress throughout the logistics chain.</w:t>
+      </w:r>
+    </w:p>
+    <w:p>
+      <w:r>
+        <w:t>The successful delivery of this first shipment marks the official commencement of the on-site installation phase for the Tanay Wind Power Project, laying a solid foundation for the subsequent planned progression of the project. We extend our sincere gratitude to the Infanta City Government, Customs, and Port Authority in the Philippines for their strong support and efficient collaboration throughout this process. We also express our heartfelt appreciation for the professional dedication of the project team and all partners.</w:t>
+      </w:r>
+    </w:p>
+    <w:p>
+      <w:r>
+        <w:t>Our company will continue to leverage our extensive experience and professional expertise in heavy-lift and project logistics to ensure the safe and efficient transportation and delivery of subsequent equipment, fully committed to advancing the successful construction of the Tanay Wind Power Project and other green energy initiatives in the Philippines.</w:t>
+      </w:r>
+    </w:p>
+    <w:p>
+      <w:pPr>
+        <w:rPr>
+          <w:rFonts w:hint="eastAsia"/>
+        </w:rPr>
+      </w:pPr>
+    </w:p>
+    <w:p>
+      <w:pPr>
+        <w:rPr>
+          <w:rFonts w:hint="eastAsia"/>
+        </w:rPr>
+      </w:pPr>
+      <w:r>
+        <w:rPr>
+          <w:noProof/>
+        </w:rPr>
+        <w:drawing>
+          <wp:inline distT="0" distB="0" distL="0" distR="0" wp14:anchorId="77065304" wp14:editId="499E11D4">
+            <wp:extent cx="4991100" cy="3740150"/>
+            <wp:effectExtent l="0" t="0" r="0" b="0"/>
+            <wp:docPr id="50149999" name="Picture 1"/>
+            <wp:cNvGraphicFramePr>
+              <a:graphicFrameLocks xmlns:a="http://schemas.openxmlformats.org/drawingml/2006/main" noChangeAspect="1"/>
+            </wp:cNvGraphicFramePr>
+            <a:graphic xmlns:a="http://schemas.openxmlformats.org/drawingml/2006/main">
+              <a:graphicData uri="http://schemas.openxmlformats.org/drawingml/2006/picture">
+                <pic:pic xmlns:pic="http://schemas.openxmlformats.org/drawingml/2006/picture">
+                  <pic:nvPicPr>
+                    <pic:cNvPr id="0" name="Picture 1"/>
+                    <pic:cNvPicPr>
+                      <a:picLocks noChangeAspect="1" noChangeArrowheads="1"/>
+                    </pic:cNvPicPr>
+                  </pic:nvPicPr>
+                  <pic:blipFill>
+                    <a:blip r:embed="rId4" cstate="print">
+                      <a:extLst>
+                        <a:ext uri="{28A0092B-C50C-407E-A947-70E740481C1C}">
+                          <a14:useLocalDpi xmlns:a14="http://schemas.microsoft.com/office/drawing/2010/main" val="0"/>
+                        </a:ext>
+                      </a:extLst>
+                    </a:blip>
+                    <a:srcRect/>
+                    <a:stretch>
+                      <a:fillRect/>
+                    </a:stretch>
+                  </pic:blipFill>
+                  <pic:spPr bwMode="auto">
+                    <a:xfrm>
+                      <a:off x="0" y="0"/>
+                      <a:ext cx="4991100" cy="3740150"/>
+                    </a:xfrm>
+                    <a:prstGeom prst="rect">
+                      <a:avLst/>
+                    </a:prstGeom>
+                    <a:noFill/>
+                    <a:ln>
+                      <a:noFill/>
+                    </a:ln>
+                  </pic:spPr>
+                </pic:pic>
+              </a:graphicData>
+            </a:graphic>
+          </wp:inline>
+        </w:drawing>
       </w:r>
     </w:p>
     <w:p/>
